--- a/Final_Project/Protocol Design for Lab 10.docx
+++ b/Final_Project/Protocol Design for Lab 10.docx
@@ -48,25 +48,7 @@
           <w:sz w:val="24"/>
           <w:szCs w:val="24"/>
         </w:rPr>
-        <w:t xml:space="preserve">Note: all protocol </w:t>
-      </w:r>
-      <w:proofErr w:type="gramStart"/>
-      <w:r>
-        <w:rPr>
-          <w:rFonts w:ascii="Bookman Old Style" w:eastAsia="Times New Roman" w:hAnsi="Bookman Old Style" w:cs="Times New Roman"/>
-          <w:sz w:val="24"/>
-          <w:szCs w:val="24"/>
-        </w:rPr>
-        <w:t>begin</w:t>
-      </w:r>
-      <w:proofErr w:type="gramEnd"/>
-      <w:r>
-        <w:rPr>
-          <w:rFonts w:ascii="Bookman Old Style" w:eastAsia="Times New Roman" w:hAnsi="Bookman Old Style" w:cs="Times New Roman"/>
-          <w:sz w:val="24"/>
-          <w:szCs w:val="24"/>
-        </w:rPr>
-        <w:t xml:space="preserve"> with &lt; and end with &gt;</w:t>
+        <w:t>Note: all protocol begin with &lt; and end with &gt;</w:t>
       </w:r>
     </w:p>
     <w:p>
@@ -240,7 +222,6 @@
           <w:szCs w:val="24"/>
         </w:rPr>
       </w:pPr>
-      <w:proofErr w:type="gramStart"/>
       <w:r>
         <w:rPr>
           <w:rFonts w:ascii="Bookman Old Style" w:eastAsia="Times New Roman" w:hAnsi="Bookman Old Style" w:cs="Times New Roman"/>
@@ -249,7 +230,6 @@
         </w:rPr>
         <w:t>Timed  Output</w:t>
       </w:r>
-      <w:proofErr w:type="gramEnd"/>
     </w:p>
     <w:p>
       <w:pPr>
@@ -884,504 +864,393 @@
           <w:szCs w:val="24"/>
         </w:rPr>
       </w:pPr>
-    </w:p>
-    <w:p>
-      <w:pPr>
-        <w:spacing w:after="0" w:line="240" w:lineRule="auto"/>
-        <w:textAlignment w:val="center"/>
-        <w:rPr>
-          <w:rFonts w:ascii="Bookman Old Style" w:eastAsia="Times New Roman" w:hAnsi="Bookman Old Style" w:cs="Times New Roman"/>
-          <w:sz w:val="24"/>
-          <w:szCs w:val="24"/>
-        </w:rPr>
-      </w:pPr>
-      <w:r>
-        <w:rPr>
-          <w:rFonts w:ascii="Bookman Old Style" w:eastAsia="Times New Roman" w:hAnsi="Bookman Old Style" w:cs="Times New Roman"/>
-          <w:sz w:val="24"/>
-          <w:szCs w:val="24"/>
-        </w:rPr>
-        <w:t>Protocol from Microcontroller to GUI</w:t>
-      </w:r>
-    </w:p>
-    <w:p>
-      <w:pPr>
-        <w:numPr>
-          <w:ilvl w:val="1"/>
-          <w:numId w:val="1"/>
-        </w:numPr>
-        <w:spacing w:after="0" w:line="240" w:lineRule="auto"/>
-        <w:ind w:left="1620"/>
-        <w:textAlignment w:val="center"/>
-        <w:rPr>
-          <w:rFonts w:ascii="Bookman Old Style" w:eastAsia="Times New Roman" w:hAnsi="Bookman Old Style" w:cs="Times New Roman"/>
-          <w:sz w:val="24"/>
-          <w:szCs w:val="24"/>
-        </w:rPr>
-      </w:pPr>
-      <w:proofErr w:type="gramStart"/>
-      <w:r>
-        <w:rPr>
-          <w:rFonts w:ascii="Bookman Old Style" w:eastAsia="Times New Roman" w:hAnsi="Bookman Old Style" w:cs="Times New Roman"/>
-          <w:sz w:val="24"/>
-          <w:szCs w:val="24"/>
-        </w:rPr>
-        <w:t>Timed  Output</w:t>
-      </w:r>
-      <w:proofErr w:type="gramEnd"/>
-    </w:p>
-    <w:p>
-      <w:pPr>
-        <w:numPr>
-          <w:ilvl w:val="2"/>
-          <w:numId w:val="1"/>
-        </w:numPr>
-        <w:spacing w:after="0" w:line="240" w:lineRule="auto"/>
-        <w:textAlignment w:val="center"/>
-        <w:rPr>
-          <w:rFonts w:ascii="Bookman Old Style" w:eastAsia="Times New Roman" w:hAnsi="Bookman Old Style" w:cs="Times New Roman"/>
-          <w:sz w:val="24"/>
-          <w:szCs w:val="24"/>
-        </w:rPr>
-      </w:pPr>
-      <w:r>
-        <w:rPr>
-          <w:rFonts w:ascii="Bookman Old Style" w:eastAsia="Times New Roman" w:hAnsi="Bookman Old Style" w:cs="Times New Roman"/>
-          <w:sz w:val="24"/>
-          <w:szCs w:val="24"/>
-        </w:rPr>
-        <w:t>Status -&gt; e</w:t>
-      </w:r>
-      <w:r>
-        <w:rPr>
-          <w:rFonts w:ascii="Bookman Old Style" w:eastAsia="Times New Roman" w:hAnsi="Bookman Old Style" w:cs="Times New Roman"/>
-          <w:sz w:val="24"/>
-          <w:szCs w:val="24"/>
-        </w:rPr>
-        <w:t xml:space="preserve"> -&gt; status (either 0 or 1 for off or on)</w:t>
-      </w:r>
-    </w:p>
-    <w:p>
-      <w:pPr>
-        <w:numPr>
-          <w:ilvl w:val="3"/>
-          <w:numId w:val="1"/>
-        </w:numPr>
-        <w:spacing w:after="0" w:line="240" w:lineRule="auto"/>
-        <w:ind w:left="2700"/>
-        <w:textAlignment w:val="center"/>
-        <w:rPr>
-          <w:rFonts w:ascii="Bookman Old Style" w:eastAsia="Times New Roman" w:hAnsi="Bookman Old Style" w:cs="Times New Roman"/>
-          <w:sz w:val="24"/>
-          <w:szCs w:val="24"/>
-        </w:rPr>
-      </w:pPr>
-      <w:r>
-        <w:rPr>
-          <w:rFonts w:ascii="Bookman Old Style" w:eastAsia="Times New Roman" w:hAnsi="Bookman Old Style" w:cs="Times New Roman"/>
-          <w:sz w:val="24"/>
-          <w:szCs w:val="24"/>
-        </w:rPr>
-        <w:t>Ex: &lt;e</w:t>
-      </w:r>
-      <w:r>
-        <w:rPr>
-          <w:rFonts w:ascii="Bookman Old Style" w:eastAsia="Times New Roman" w:hAnsi="Bookman Old Style" w:cs="Times New Roman"/>
-          <w:sz w:val="24"/>
-          <w:szCs w:val="24"/>
-        </w:rPr>
-        <w:t>0</w:t>
-      </w:r>
-      <w:r>
-        <w:rPr>
-          <w:rFonts w:ascii="Bookman Old Style" w:eastAsia="Times New Roman" w:hAnsi="Bookman Old Style" w:cs="Times New Roman"/>
-          <w:sz w:val="24"/>
-          <w:szCs w:val="24"/>
-        </w:rPr>
-        <w:t>&gt;</w:t>
-      </w:r>
-      <w:r>
-        <w:rPr>
-          <w:rFonts w:ascii="Bookman Old Style" w:eastAsia="Times New Roman" w:hAnsi="Bookman Old Style" w:cs="Times New Roman"/>
-          <w:sz w:val="24"/>
-          <w:szCs w:val="24"/>
-        </w:rPr>
-        <w:t xml:space="preserve"> (for off)</w:t>
-      </w:r>
-    </w:p>
-    <w:p>
-      <w:pPr>
-        <w:numPr>
-          <w:ilvl w:val="1"/>
-          <w:numId w:val="1"/>
-        </w:numPr>
-        <w:spacing w:after="0" w:line="240" w:lineRule="auto"/>
-        <w:ind w:left="1620"/>
-        <w:textAlignment w:val="center"/>
-        <w:rPr>
-          <w:rFonts w:ascii="Bookman Old Style" w:eastAsia="Times New Roman" w:hAnsi="Bookman Old Style" w:cs="Times New Roman"/>
-          <w:sz w:val="24"/>
-          <w:szCs w:val="24"/>
-        </w:rPr>
-      </w:pPr>
-      <w:r>
-        <w:rPr>
-          <w:rFonts w:ascii="Bookman Old Style" w:eastAsia="Times New Roman" w:hAnsi="Bookman Old Style" w:cs="Times New Roman"/>
-          <w:sz w:val="24"/>
-          <w:szCs w:val="24"/>
-        </w:rPr>
-        <w:t>Digital Input</w:t>
-      </w:r>
-    </w:p>
-    <w:p>
-      <w:pPr>
-        <w:numPr>
-          <w:ilvl w:val="2"/>
-          <w:numId w:val="1"/>
-        </w:numPr>
-        <w:spacing w:after="0" w:line="240" w:lineRule="auto"/>
-        <w:textAlignment w:val="center"/>
-        <w:rPr>
-          <w:rFonts w:ascii="Bookman Old Style" w:eastAsia="Times New Roman" w:hAnsi="Bookman Old Style" w:cs="Times New Roman"/>
-          <w:sz w:val="24"/>
-          <w:szCs w:val="24"/>
-        </w:rPr>
-      </w:pPr>
-      <w:r>
-        <w:rPr>
-          <w:rFonts w:ascii="Bookman Old Style" w:eastAsia="Times New Roman" w:hAnsi="Bookman Old Style" w:cs="Times New Roman"/>
-          <w:sz w:val="24"/>
-          <w:szCs w:val="24"/>
-        </w:rPr>
-        <w:t>Read -&gt; h</w:t>
-      </w:r>
-      <w:r>
-        <w:rPr>
-          <w:rFonts w:ascii="Bookman Old Style" w:eastAsia="Times New Roman" w:hAnsi="Bookman Old Style" w:cs="Times New Roman"/>
-          <w:sz w:val="24"/>
-          <w:szCs w:val="24"/>
-        </w:rPr>
-        <w:t xml:space="preserve"> -&gt; value (either 0 or 1 for off or on)</w:t>
-      </w:r>
-    </w:p>
-    <w:p>
-      <w:pPr>
-        <w:numPr>
-          <w:ilvl w:val="3"/>
-          <w:numId w:val="1"/>
-        </w:numPr>
-        <w:spacing w:after="0" w:line="240" w:lineRule="auto"/>
-        <w:ind w:left="2700"/>
-        <w:textAlignment w:val="center"/>
-        <w:rPr>
-          <w:rFonts w:ascii="Bookman Old Style" w:eastAsia="Times New Roman" w:hAnsi="Bookman Old Style" w:cs="Times New Roman"/>
-          <w:sz w:val="24"/>
-          <w:szCs w:val="24"/>
-        </w:rPr>
-      </w:pPr>
-      <w:r>
-        <w:rPr>
-          <w:rFonts w:ascii="Bookman Old Style" w:eastAsia="Times New Roman" w:hAnsi="Bookman Old Style" w:cs="Times New Roman"/>
-          <w:sz w:val="24"/>
-          <w:szCs w:val="24"/>
-        </w:rPr>
-        <w:t>Ex: &lt;h</w:t>
-      </w:r>
-      <w:r>
-        <w:rPr>
-          <w:rFonts w:ascii="Bookman Old Style" w:eastAsia="Times New Roman" w:hAnsi="Bookman Old Style" w:cs="Times New Roman"/>
-          <w:sz w:val="24"/>
-          <w:szCs w:val="24"/>
-        </w:rPr>
-        <w:t>1</w:t>
-      </w:r>
-      <w:r>
-        <w:rPr>
-          <w:rFonts w:ascii="Bookman Old Style" w:eastAsia="Times New Roman" w:hAnsi="Bookman Old Style" w:cs="Times New Roman"/>
-          <w:sz w:val="24"/>
-          <w:szCs w:val="24"/>
-        </w:rPr>
-        <w:t>&gt;</w:t>
-      </w:r>
-      <w:r>
-        <w:rPr>
-          <w:rFonts w:ascii="Bookman Old Style" w:eastAsia="Times New Roman" w:hAnsi="Bookman Old Style" w:cs="Times New Roman"/>
-          <w:sz w:val="24"/>
-          <w:szCs w:val="24"/>
-        </w:rPr>
-        <w:t xml:space="preserve"> (for on)</w:t>
-      </w:r>
-    </w:p>
-    <w:p>
-      <w:pPr>
-        <w:numPr>
-          <w:ilvl w:val="1"/>
-          <w:numId w:val="1"/>
-        </w:numPr>
-        <w:spacing w:after="0" w:line="240" w:lineRule="auto"/>
-        <w:ind w:left="1620"/>
-        <w:textAlignment w:val="center"/>
-        <w:rPr>
-          <w:rFonts w:ascii="Bookman Old Style" w:eastAsia="Times New Roman" w:hAnsi="Bookman Old Style" w:cs="Times New Roman"/>
-          <w:sz w:val="24"/>
-          <w:szCs w:val="24"/>
-        </w:rPr>
-      </w:pPr>
-      <w:r>
-        <w:rPr>
-          <w:rFonts w:ascii="Bookman Old Style" w:eastAsia="Times New Roman" w:hAnsi="Bookman Old Style" w:cs="Times New Roman"/>
-          <w:sz w:val="24"/>
-          <w:szCs w:val="24"/>
-        </w:rPr>
-        <w:t>Analog Input</w:t>
-      </w:r>
-    </w:p>
-    <w:p>
-      <w:pPr>
-        <w:numPr>
-          <w:ilvl w:val="2"/>
-          <w:numId w:val="1"/>
-        </w:numPr>
-        <w:spacing w:after="0" w:line="240" w:lineRule="auto"/>
-        <w:textAlignment w:val="center"/>
-        <w:rPr>
-          <w:rFonts w:ascii="Bookman Old Style" w:eastAsia="Times New Roman" w:hAnsi="Bookman Old Style" w:cs="Times New Roman"/>
-          <w:sz w:val="24"/>
-          <w:szCs w:val="24"/>
-        </w:rPr>
-      </w:pPr>
-      <w:r>
-        <w:rPr>
-          <w:rFonts w:ascii="Bookman Old Style" w:eastAsia="Times New Roman" w:hAnsi="Bookman Old Style" w:cs="Times New Roman"/>
-          <w:sz w:val="24"/>
-          <w:szCs w:val="24"/>
-        </w:rPr>
-        <w:t xml:space="preserve">Ch 1 -&gt; </w:t>
-      </w:r>
-      <w:r>
-        <w:rPr>
-          <w:rFonts w:ascii="Bookman Old Style" w:eastAsia="Times New Roman" w:hAnsi="Bookman Old Style" w:cs="Times New Roman"/>
-          <w:sz w:val="24"/>
-          <w:szCs w:val="24"/>
-        </w:rPr>
-        <w:t>I -&gt; value as string left to right</w:t>
-      </w:r>
-    </w:p>
-    <w:p>
-      <w:pPr>
-        <w:numPr>
-          <w:ilvl w:val="3"/>
-          <w:numId w:val="1"/>
-        </w:numPr>
-        <w:spacing w:after="0" w:line="240" w:lineRule="auto"/>
-        <w:ind w:left="2700"/>
-        <w:textAlignment w:val="center"/>
-        <w:rPr>
-          <w:rFonts w:ascii="Bookman Old Style" w:eastAsia="Times New Roman" w:hAnsi="Bookman Old Style" w:cs="Times New Roman"/>
-          <w:sz w:val="24"/>
-          <w:szCs w:val="24"/>
-        </w:rPr>
-      </w:pPr>
-      <w:r>
-        <w:rPr>
-          <w:rFonts w:ascii="Bookman Old Style" w:eastAsia="Times New Roman" w:hAnsi="Bookman Old Style" w:cs="Times New Roman"/>
-          <w:sz w:val="24"/>
-          <w:szCs w:val="24"/>
-        </w:rPr>
-        <w:t>Ex: &lt;i</w:t>
-      </w:r>
-      <w:r>
-        <w:rPr>
-          <w:rFonts w:ascii="Bookman Old Style" w:eastAsia="Times New Roman" w:hAnsi="Bookman Old Style" w:cs="Times New Roman"/>
-          <w:sz w:val="24"/>
-          <w:szCs w:val="24"/>
-        </w:rPr>
-        <w:t>0.123</w:t>
-      </w:r>
-      <w:r>
-        <w:rPr>
-          <w:rFonts w:ascii="Bookman Old Style" w:eastAsia="Times New Roman" w:hAnsi="Bookman Old Style" w:cs="Times New Roman"/>
-          <w:sz w:val="24"/>
-          <w:szCs w:val="24"/>
-        </w:rPr>
-        <w:t>&gt;</w:t>
-      </w:r>
-    </w:p>
-    <w:p>
-      <w:pPr>
-        <w:numPr>
-          <w:ilvl w:val="2"/>
-          <w:numId w:val="1"/>
-        </w:numPr>
-        <w:spacing w:after="0" w:line="240" w:lineRule="auto"/>
-        <w:textAlignment w:val="center"/>
-        <w:rPr>
-          <w:rFonts w:ascii="Bookman Old Style" w:eastAsia="Times New Roman" w:hAnsi="Bookman Old Style" w:cs="Times New Roman"/>
-          <w:sz w:val="24"/>
-          <w:szCs w:val="24"/>
-        </w:rPr>
-      </w:pPr>
-      <w:r>
-        <w:rPr>
-          <w:rFonts w:ascii="Bookman Old Style" w:eastAsia="Times New Roman" w:hAnsi="Bookman Old Style" w:cs="Times New Roman"/>
-          <w:sz w:val="24"/>
-          <w:szCs w:val="24"/>
-        </w:rPr>
-        <w:t>Ch 2 -&gt; j</w:t>
-      </w:r>
-      <w:r>
-        <w:rPr>
-          <w:rFonts w:ascii="Bookman Old Style" w:eastAsia="Times New Roman" w:hAnsi="Bookman Old Style" w:cs="Times New Roman"/>
-          <w:sz w:val="24"/>
-          <w:szCs w:val="24"/>
-        </w:rPr>
-        <w:t xml:space="preserve"> -&gt; </w:t>
-      </w:r>
-      <w:r>
-        <w:rPr>
-          <w:rFonts w:ascii="Bookman Old Style" w:eastAsia="Times New Roman" w:hAnsi="Bookman Old Style" w:cs="Times New Roman"/>
-          <w:sz w:val="24"/>
-          <w:szCs w:val="24"/>
-        </w:rPr>
-        <w:t>value as string left to right</w:t>
-      </w:r>
-    </w:p>
-    <w:p>
-      <w:pPr>
-        <w:numPr>
-          <w:ilvl w:val="3"/>
-          <w:numId w:val="1"/>
-        </w:numPr>
-        <w:spacing w:after="0" w:line="240" w:lineRule="auto"/>
-        <w:ind w:left="2700"/>
-        <w:textAlignment w:val="center"/>
-        <w:rPr>
-          <w:rFonts w:ascii="Bookman Old Style" w:eastAsia="Times New Roman" w:hAnsi="Bookman Old Style" w:cs="Times New Roman"/>
-          <w:sz w:val="24"/>
-          <w:szCs w:val="24"/>
-        </w:rPr>
-      </w:pPr>
-      <w:r>
-        <w:rPr>
-          <w:rFonts w:ascii="Bookman Old Style" w:eastAsia="Times New Roman" w:hAnsi="Bookman Old Style" w:cs="Times New Roman"/>
-          <w:sz w:val="24"/>
-          <w:szCs w:val="24"/>
-        </w:rPr>
-        <w:t>Ex: &lt;j</w:t>
-      </w:r>
-      <w:r>
-        <w:rPr>
-          <w:rFonts w:ascii="Bookman Old Style" w:eastAsia="Times New Roman" w:hAnsi="Bookman Old Style" w:cs="Times New Roman"/>
-          <w:sz w:val="24"/>
-          <w:szCs w:val="24"/>
-        </w:rPr>
-        <w:t>1.243</w:t>
-      </w:r>
-      <w:r>
-        <w:rPr>
-          <w:rFonts w:ascii="Bookman Old Style" w:eastAsia="Times New Roman" w:hAnsi="Bookman Old Style" w:cs="Times New Roman"/>
-          <w:sz w:val="24"/>
-          <w:szCs w:val="24"/>
-        </w:rPr>
-        <w:t>&gt;</w:t>
-      </w:r>
-    </w:p>
-    <w:p>
-      <w:pPr>
-        <w:numPr>
-          <w:ilvl w:val="2"/>
-          <w:numId w:val="1"/>
-        </w:numPr>
-        <w:spacing w:after="0" w:line="240" w:lineRule="auto"/>
-        <w:textAlignment w:val="center"/>
-        <w:rPr>
-          <w:rFonts w:ascii="Bookman Old Style" w:eastAsia="Times New Roman" w:hAnsi="Bookman Old Style" w:cs="Times New Roman"/>
-          <w:sz w:val="24"/>
-          <w:szCs w:val="24"/>
-        </w:rPr>
-      </w:pPr>
-      <w:r>
-        <w:rPr>
-          <w:rFonts w:ascii="Bookman Old Style" w:eastAsia="Times New Roman" w:hAnsi="Bookman Old Style" w:cs="Times New Roman"/>
-          <w:sz w:val="24"/>
-          <w:szCs w:val="24"/>
-        </w:rPr>
-        <w:t>Ch 3 -&gt; k</w:t>
-      </w:r>
-      <w:r>
-        <w:rPr>
-          <w:rFonts w:ascii="Bookman Old Style" w:eastAsia="Times New Roman" w:hAnsi="Bookman Old Style" w:cs="Times New Roman"/>
-          <w:sz w:val="24"/>
-          <w:szCs w:val="24"/>
-        </w:rPr>
-        <w:t xml:space="preserve"> -&gt; </w:t>
-      </w:r>
-      <w:r>
-        <w:rPr>
-          <w:rFonts w:ascii="Bookman Old Style" w:eastAsia="Times New Roman" w:hAnsi="Bookman Old Style" w:cs="Times New Roman"/>
-          <w:sz w:val="24"/>
-          <w:szCs w:val="24"/>
-        </w:rPr>
-        <w:t>value as string left to right</w:t>
-      </w:r>
-    </w:p>
-    <w:p>
-      <w:pPr>
-        <w:numPr>
-          <w:ilvl w:val="3"/>
-          <w:numId w:val="1"/>
-        </w:numPr>
-        <w:spacing w:after="0" w:line="240" w:lineRule="auto"/>
-        <w:ind w:left="2700"/>
-        <w:textAlignment w:val="center"/>
-        <w:rPr>
-          <w:rFonts w:ascii="Bookman Old Style" w:eastAsia="Times New Roman" w:hAnsi="Bookman Old Style" w:cs="Times New Roman"/>
-          <w:sz w:val="24"/>
-          <w:szCs w:val="24"/>
-        </w:rPr>
-      </w:pPr>
-      <w:r>
-        <w:rPr>
-          <w:rFonts w:ascii="Bookman Old Style" w:eastAsia="Times New Roman" w:hAnsi="Bookman Old Style" w:cs="Times New Roman"/>
-          <w:sz w:val="24"/>
-          <w:szCs w:val="24"/>
-        </w:rPr>
-        <w:lastRenderedPageBreak/>
-        <w:t xml:space="preserve">Ex: </w:t>
-      </w:r>
-      <w:r>
-        <w:rPr>
-          <w:rFonts w:ascii="Bookman Old Style" w:eastAsia="Times New Roman" w:hAnsi="Bookman Old Style" w:cs="Times New Roman"/>
-          <w:sz w:val="24"/>
-          <w:szCs w:val="24"/>
-        </w:rPr>
-        <w:t>&lt;</w:t>
-      </w:r>
-      <w:r>
-        <w:rPr>
-          <w:rFonts w:ascii="Bookman Old Style" w:eastAsia="Times New Roman" w:hAnsi="Bookman Old Style" w:cs="Times New Roman"/>
-          <w:sz w:val="24"/>
-          <w:szCs w:val="24"/>
-        </w:rPr>
-        <w:t>k</w:t>
-      </w:r>
-      <w:r>
-        <w:rPr>
-          <w:rFonts w:ascii="Bookman Old Style" w:eastAsia="Times New Roman" w:hAnsi="Bookman Old Style" w:cs="Times New Roman"/>
-          <w:sz w:val="24"/>
-          <w:szCs w:val="24"/>
-        </w:rPr>
-        <w:t>2.001</w:t>
+      <w:r>
+        <w:rPr>
+          <w:rFonts w:ascii="Bookman Old Style" w:eastAsia="Times New Roman" w:hAnsi="Bookman Old Style" w:cs="Times New Roman"/>
+          <w:sz w:val="24"/>
+          <w:szCs w:val="24"/>
+        </w:rPr>
+        <w:t>Note: GUI will send ‘&lt;’ and then wait for ‘!’ to be sent back from the PIC24 before sending the rest of the protocol</w:t>
       </w:r>
       <w:bookmarkStart w:id="0" w:name="_GoBack"/>
       <w:bookmarkEnd w:id="0"/>
-      <w:r>
-        <w:rPr>
-          <w:rFonts w:ascii="Bookman Old Style" w:eastAsia="Times New Roman" w:hAnsi="Bookman Old Style" w:cs="Times New Roman"/>
-          <w:sz w:val="24"/>
-          <w:szCs w:val="24"/>
-        </w:rPr>
-        <w:t>&gt;</w:t>
+    </w:p>
+    <w:p>
+      <w:pPr>
+        <w:spacing w:after="0" w:line="240" w:lineRule="auto"/>
+        <w:textAlignment w:val="center"/>
+        <w:rPr>
+          <w:rFonts w:ascii="Bookman Old Style" w:eastAsia="Times New Roman" w:hAnsi="Bookman Old Style" w:cs="Times New Roman"/>
+          <w:sz w:val="24"/>
+          <w:szCs w:val="24"/>
+        </w:rPr>
+      </w:pPr>
+    </w:p>
+    <w:p>
+      <w:pPr>
+        <w:spacing w:after="0" w:line="240" w:lineRule="auto"/>
+        <w:textAlignment w:val="center"/>
+        <w:rPr>
+          <w:rFonts w:ascii="Bookman Old Style" w:eastAsia="Times New Roman" w:hAnsi="Bookman Old Style" w:cs="Times New Roman"/>
+          <w:sz w:val="24"/>
+          <w:szCs w:val="24"/>
+        </w:rPr>
+      </w:pPr>
+      <w:r>
+        <w:rPr>
+          <w:rFonts w:ascii="Bookman Old Style" w:eastAsia="Times New Roman" w:hAnsi="Bookman Old Style" w:cs="Times New Roman"/>
+          <w:sz w:val="24"/>
+          <w:szCs w:val="24"/>
+        </w:rPr>
+        <w:t>Protocol from Microcontroller to GUI</w:t>
+      </w:r>
+    </w:p>
+    <w:p>
+      <w:pPr>
+        <w:numPr>
+          <w:ilvl w:val="1"/>
+          <w:numId w:val="1"/>
+        </w:numPr>
+        <w:spacing w:after="0" w:line="240" w:lineRule="auto"/>
+        <w:ind w:left="1620"/>
+        <w:textAlignment w:val="center"/>
+        <w:rPr>
+          <w:rFonts w:ascii="Bookman Old Style" w:eastAsia="Times New Roman" w:hAnsi="Bookman Old Style" w:cs="Times New Roman"/>
+          <w:sz w:val="24"/>
+          <w:szCs w:val="24"/>
+        </w:rPr>
+      </w:pPr>
+      <w:r>
+        <w:rPr>
+          <w:rFonts w:ascii="Bookman Old Style" w:eastAsia="Times New Roman" w:hAnsi="Bookman Old Style" w:cs="Times New Roman"/>
+          <w:sz w:val="24"/>
+          <w:szCs w:val="24"/>
+        </w:rPr>
+        <w:t>Timed  Output</w:t>
+      </w:r>
+    </w:p>
+    <w:p>
+      <w:pPr>
+        <w:numPr>
+          <w:ilvl w:val="2"/>
+          <w:numId w:val="1"/>
+        </w:numPr>
+        <w:spacing w:after="0" w:line="240" w:lineRule="auto"/>
+        <w:textAlignment w:val="center"/>
+        <w:rPr>
+          <w:rFonts w:ascii="Bookman Old Style" w:eastAsia="Times New Roman" w:hAnsi="Bookman Old Style" w:cs="Times New Roman"/>
+          <w:sz w:val="24"/>
+          <w:szCs w:val="24"/>
+        </w:rPr>
+      </w:pPr>
+      <w:r>
+        <w:rPr>
+          <w:rFonts w:ascii="Bookman Old Style" w:eastAsia="Times New Roman" w:hAnsi="Bookman Old Style" w:cs="Times New Roman"/>
+          <w:sz w:val="24"/>
+          <w:szCs w:val="24"/>
+        </w:rPr>
+        <w:t>Status -&gt; e -&gt; status (either 0 or 1 for off or on)</w:t>
+      </w:r>
+    </w:p>
+    <w:p>
+      <w:pPr>
+        <w:numPr>
+          <w:ilvl w:val="3"/>
+          <w:numId w:val="1"/>
+        </w:numPr>
+        <w:spacing w:after="0" w:line="240" w:lineRule="auto"/>
+        <w:ind w:left="2700"/>
+        <w:textAlignment w:val="center"/>
+        <w:rPr>
+          <w:rFonts w:ascii="Bookman Old Style" w:eastAsia="Times New Roman" w:hAnsi="Bookman Old Style" w:cs="Times New Roman"/>
+          <w:sz w:val="24"/>
+          <w:szCs w:val="24"/>
+        </w:rPr>
+      </w:pPr>
+      <w:r>
+        <w:rPr>
+          <w:rFonts w:ascii="Bookman Old Style" w:eastAsia="Times New Roman" w:hAnsi="Bookman Old Style" w:cs="Times New Roman"/>
+          <w:sz w:val="24"/>
+          <w:szCs w:val="24"/>
+        </w:rPr>
+        <w:t>Ex: &lt;e0&gt; (for off)</w:t>
+      </w:r>
+    </w:p>
+    <w:p>
+      <w:pPr>
+        <w:numPr>
+          <w:ilvl w:val="1"/>
+          <w:numId w:val="1"/>
+        </w:numPr>
+        <w:spacing w:after="0" w:line="240" w:lineRule="auto"/>
+        <w:ind w:left="1620"/>
+        <w:textAlignment w:val="center"/>
+        <w:rPr>
+          <w:rFonts w:ascii="Bookman Old Style" w:eastAsia="Times New Roman" w:hAnsi="Bookman Old Style" w:cs="Times New Roman"/>
+          <w:sz w:val="24"/>
+          <w:szCs w:val="24"/>
+        </w:rPr>
+      </w:pPr>
+      <w:r>
+        <w:rPr>
+          <w:rFonts w:ascii="Bookman Old Style" w:eastAsia="Times New Roman" w:hAnsi="Bookman Old Style" w:cs="Times New Roman"/>
+          <w:sz w:val="24"/>
+          <w:szCs w:val="24"/>
+        </w:rPr>
+        <w:t>Digital Input</w:t>
+      </w:r>
+    </w:p>
+    <w:p>
+      <w:pPr>
+        <w:numPr>
+          <w:ilvl w:val="2"/>
+          <w:numId w:val="1"/>
+        </w:numPr>
+        <w:spacing w:after="0" w:line="240" w:lineRule="auto"/>
+        <w:textAlignment w:val="center"/>
+        <w:rPr>
+          <w:rFonts w:ascii="Bookman Old Style" w:eastAsia="Times New Roman" w:hAnsi="Bookman Old Style" w:cs="Times New Roman"/>
+          <w:sz w:val="24"/>
+          <w:szCs w:val="24"/>
+        </w:rPr>
+      </w:pPr>
+      <w:r>
+        <w:rPr>
+          <w:rFonts w:ascii="Bookman Old Style" w:eastAsia="Times New Roman" w:hAnsi="Bookman Old Style" w:cs="Times New Roman"/>
+          <w:sz w:val="24"/>
+          <w:szCs w:val="24"/>
+        </w:rPr>
+        <w:t>Read -&gt; h -&gt; value (either 0 or 1 for off or on)</w:t>
+      </w:r>
+    </w:p>
+    <w:p>
+      <w:pPr>
+        <w:numPr>
+          <w:ilvl w:val="3"/>
+          <w:numId w:val="1"/>
+        </w:numPr>
+        <w:spacing w:after="0" w:line="240" w:lineRule="auto"/>
+        <w:ind w:left="2700"/>
+        <w:textAlignment w:val="center"/>
+        <w:rPr>
+          <w:rFonts w:ascii="Bookman Old Style" w:eastAsia="Times New Roman" w:hAnsi="Bookman Old Style" w:cs="Times New Roman"/>
+          <w:sz w:val="24"/>
+          <w:szCs w:val="24"/>
+        </w:rPr>
+      </w:pPr>
+      <w:r>
+        <w:rPr>
+          <w:rFonts w:ascii="Bookman Old Style" w:eastAsia="Times New Roman" w:hAnsi="Bookman Old Style" w:cs="Times New Roman"/>
+          <w:sz w:val="24"/>
+          <w:szCs w:val="24"/>
+        </w:rPr>
+        <w:t>Ex: &lt;h1&gt; (for on)</w:t>
+      </w:r>
+    </w:p>
+    <w:p>
+      <w:pPr>
+        <w:numPr>
+          <w:ilvl w:val="1"/>
+          <w:numId w:val="1"/>
+        </w:numPr>
+        <w:spacing w:after="0" w:line="240" w:lineRule="auto"/>
+        <w:ind w:left="1620"/>
+        <w:textAlignment w:val="center"/>
+        <w:rPr>
+          <w:rFonts w:ascii="Bookman Old Style" w:eastAsia="Times New Roman" w:hAnsi="Bookman Old Style" w:cs="Times New Roman"/>
+          <w:sz w:val="24"/>
+          <w:szCs w:val="24"/>
+        </w:rPr>
+      </w:pPr>
+      <w:r>
+        <w:rPr>
+          <w:rFonts w:ascii="Bookman Old Style" w:eastAsia="Times New Roman" w:hAnsi="Bookman Old Style" w:cs="Times New Roman"/>
+          <w:sz w:val="24"/>
+          <w:szCs w:val="24"/>
+        </w:rPr>
+        <w:t>Analog Input</w:t>
+      </w:r>
+    </w:p>
+    <w:p>
+      <w:pPr>
+        <w:numPr>
+          <w:ilvl w:val="2"/>
+          <w:numId w:val="1"/>
+        </w:numPr>
+        <w:spacing w:after="0" w:line="240" w:lineRule="auto"/>
+        <w:textAlignment w:val="center"/>
+        <w:rPr>
+          <w:rFonts w:ascii="Bookman Old Style" w:eastAsia="Times New Roman" w:hAnsi="Bookman Old Style" w:cs="Times New Roman"/>
+          <w:sz w:val="24"/>
+          <w:szCs w:val="24"/>
+        </w:rPr>
+      </w:pPr>
+      <w:r>
+        <w:rPr>
+          <w:rFonts w:ascii="Bookman Old Style" w:eastAsia="Times New Roman" w:hAnsi="Bookman Old Style" w:cs="Times New Roman"/>
+          <w:sz w:val="24"/>
+          <w:szCs w:val="24"/>
+        </w:rPr>
+        <w:t>Ch 1 -&gt; I -&gt; value as string left to right</w:t>
+      </w:r>
+    </w:p>
+    <w:p>
+      <w:pPr>
+        <w:numPr>
+          <w:ilvl w:val="3"/>
+          <w:numId w:val="1"/>
+        </w:numPr>
+        <w:spacing w:after="0" w:line="240" w:lineRule="auto"/>
+        <w:ind w:left="2700"/>
+        <w:textAlignment w:val="center"/>
+        <w:rPr>
+          <w:rFonts w:ascii="Bookman Old Style" w:eastAsia="Times New Roman" w:hAnsi="Bookman Old Style" w:cs="Times New Roman"/>
+          <w:sz w:val="24"/>
+          <w:szCs w:val="24"/>
+        </w:rPr>
+      </w:pPr>
+      <w:r>
+        <w:rPr>
+          <w:rFonts w:ascii="Bookman Old Style" w:eastAsia="Times New Roman" w:hAnsi="Bookman Old Style" w:cs="Times New Roman"/>
+          <w:sz w:val="24"/>
+          <w:szCs w:val="24"/>
+        </w:rPr>
+        <w:t>Ex: &lt;i</w:t>
+      </w:r>
+      <w:r>
+        <w:rPr>
+          <w:rFonts w:ascii="Bookman Old Style" w:eastAsia="Times New Roman" w:hAnsi="Bookman Old Style" w:cs="Times New Roman"/>
+          <w:sz w:val="24"/>
+          <w:szCs w:val="24"/>
+        </w:rPr>
+        <w:t>123&gt;</w:t>
+      </w:r>
+    </w:p>
+    <w:p>
+      <w:pPr>
+        <w:numPr>
+          <w:ilvl w:val="2"/>
+          <w:numId w:val="1"/>
+        </w:numPr>
+        <w:spacing w:after="0" w:line="240" w:lineRule="auto"/>
+        <w:textAlignment w:val="center"/>
+        <w:rPr>
+          <w:rFonts w:ascii="Bookman Old Style" w:eastAsia="Times New Roman" w:hAnsi="Bookman Old Style" w:cs="Times New Roman"/>
+          <w:sz w:val="24"/>
+          <w:szCs w:val="24"/>
+        </w:rPr>
+      </w:pPr>
+      <w:r>
+        <w:rPr>
+          <w:rFonts w:ascii="Bookman Old Style" w:eastAsia="Times New Roman" w:hAnsi="Bookman Old Style" w:cs="Times New Roman"/>
+          <w:sz w:val="24"/>
+          <w:szCs w:val="24"/>
+        </w:rPr>
+        <w:t>Ch 2 -&gt; j -&gt; value as string left to right</w:t>
+      </w:r>
+    </w:p>
+    <w:p>
+      <w:pPr>
+        <w:numPr>
+          <w:ilvl w:val="3"/>
+          <w:numId w:val="1"/>
+        </w:numPr>
+        <w:spacing w:after="0" w:line="240" w:lineRule="auto"/>
+        <w:ind w:left="2700"/>
+        <w:textAlignment w:val="center"/>
+        <w:rPr>
+          <w:rFonts w:ascii="Bookman Old Style" w:eastAsia="Times New Roman" w:hAnsi="Bookman Old Style" w:cs="Times New Roman"/>
+          <w:sz w:val="24"/>
+          <w:szCs w:val="24"/>
+        </w:rPr>
+      </w:pPr>
+      <w:r>
+        <w:rPr>
+          <w:rFonts w:ascii="Bookman Old Style" w:eastAsia="Times New Roman" w:hAnsi="Bookman Old Style" w:cs="Times New Roman"/>
+          <w:sz w:val="24"/>
+          <w:szCs w:val="24"/>
+        </w:rPr>
+        <w:lastRenderedPageBreak/>
+        <w:t>Ex: &lt;j</w:t>
+      </w:r>
+      <w:r>
+        <w:rPr>
+          <w:rFonts w:ascii="Bookman Old Style" w:eastAsia="Times New Roman" w:hAnsi="Bookman Old Style" w:cs="Times New Roman"/>
+          <w:sz w:val="24"/>
+          <w:szCs w:val="24"/>
+        </w:rPr>
+        <w:t>243&gt;</w:t>
+      </w:r>
+    </w:p>
+    <w:p>
+      <w:pPr>
+        <w:numPr>
+          <w:ilvl w:val="2"/>
+          <w:numId w:val="1"/>
+        </w:numPr>
+        <w:spacing w:after="0" w:line="240" w:lineRule="auto"/>
+        <w:textAlignment w:val="center"/>
+        <w:rPr>
+          <w:rFonts w:ascii="Bookman Old Style" w:eastAsia="Times New Roman" w:hAnsi="Bookman Old Style" w:cs="Times New Roman"/>
+          <w:sz w:val="24"/>
+          <w:szCs w:val="24"/>
+        </w:rPr>
+      </w:pPr>
+      <w:r>
+        <w:rPr>
+          <w:rFonts w:ascii="Bookman Old Style" w:eastAsia="Times New Roman" w:hAnsi="Bookman Old Style" w:cs="Times New Roman"/>
+          <w:sz w:val="24"/>
+          <w:szCs w:val="24"/>
+        </w:rPr>
+        <w:t>Ch 3 -&gt; k -&gt; value as string left to right</w:t>
+      </w:r>
+    </w:p>
+    <w:p>
+      <w:pPr>
+        <w:numPr>
+          <w:ilvl w:val="3"/>
+          <w:numId w:val="1"/>
+        </w:numPr>
+        <w:spacing w:after="0" w:line="240" w:lineRule="auto"/>
+        <w:ind w:left="2700"/>
+        <w:textAlignment w:val="center"/>
+        <w:rPr>
+          <w:rFonts w:ascii="Bookman Old Style" w:eastAsia="Times New Roman" w:hAnsi="Bookman Old Style" w:cs="Times New Roman"/>
+          <w:sz w:val="24"/>
+          <w:szCs w:val="24"/>
+        </w:rPr>
+      </w:pPr>
+      <w:r>
+        <w:rPr>
+          <w:rFonts w:ascii="Bookman Old Style" w:eastAsia="Times New Roman" w:hAnsi="Bookman Old Style" w:cs="Times New Roman"/>
+          <w:sz w:val="24"/>
+          <w:szCs w:val="24"/>
+        </w:rPr>
+        <w:t xml:space="preserve">Ex: </w:t>
+      </w:r>
+      <w:r>
+        <w:rPr>
+          <w:rFonts w:ascii="Bookman Old Style" w:eastAsia="Times New Roman" w:hAnsi="Bookman Old Style" w:cs="Times New Roman"/>
+          <w:sz w:val="24"/>
+          <w:szCs w:val="24"/>
+        </w:rPr>
+        <w:t>&lt;</w:t>
+      </w:r>
+      <w:r>
+        <w:rPr>
+          <w:rFonts w:ascii="Bookman Old Style" w:eastAsia="Times New Roman" w:hAnsi="Bookman Old Style" w:cs="Times New Roman"/>
+          <w:sz w:val="24"/>
+          <w:szCs w:val="24"/>
+        </w:rPr>
+        <w:t>k</w:t>
+      </w:r>
+      <w:r>
+        <w:rPr>
+          <w:rFonts w:ascii="Bookman Old Style" w:eastAsia="Times New Roman" w:hAnsi="Bookman Old Style" w:cs="Times New Roman"/>
+          <w:sz w:val="24"/>
+          <w:szCs w:val="24"/>
+        </w:rPr>
+        <w:t>001&gt;</w:t>
       </w:r>
     </w:p>
     <w:p>
